--- a/artifacts/behaviors/attestable/latest/Attestable.docx
+++ b/artifacts/behaviors/attestable/latest/Attestable.docx
@@ -2,8 +2,8 @@
 <file path=word/document.xml><?xml version="1.0" encoding="utf-8"?>
 <w:document xmlns:w="http://schemas.openxmlformats.org/wordprocessingml/2006/main">
   <w:body>
-    <w:footerReference xmlns:r="http://schemas.openxmlformats.org/officeDocument/2006/relationships" r:id="R9409b8b076d348ba"/>
-    <w:headerReference xmlns:r="http://schemas.openxmlformats.org/officeDocument/2006/relationships" r:id="R2c07f99af71345fb"/>
+    <w:footerReference xmlns:r="http://schemas.openxmlformats.org/officeDocument/2006/relationships" r:id="R5ce43c6951134a7f"/>
+    <w:headerReference xmlns:r="http://schemas.openxmlformats.org/officeDocument/2006/relationships" r:id="R8d600fc7cf2a4968"/>
     <w:p>
       <w:pPr>
         <w:pStyle w:val="Title"/>
@@ -1221,6 +1221,7 @@
     </w:pPr>
     <w:r>
       <w:t>Attestable</w:t>
+      <w:fldSimple w:instr="PAGE"/>
     </w:r>
   </w:p>
 </w:ftr>

--- a/artifacts/behaviors/attestable/latest/Attestable.docx
+++ b/artifacts/behaviors/attestable/latest/Attestable.docx
@@ -2,8 +2,8 @@
 <file path=word/document.xml><?xml version="1.0" encoding="utf-8"?>
 <w:document xmlns:w="http://schemas.openxmlformats.org/wordprocessingml/2006/main">
   <w:body>
-    <w:footerReference xmlns:r="http://schemas.openxmlformats.org/officeDocument/2006/relationships" r:id="R5ce43c6951134a7f"/>
-    <w:headerReference xmlns:r="http://schemas.openxmlformats.org/officeDocument/2006/relationships" r:id="R8d600fc7cf2a4968"/>
+    <w:footerReference xmlns:r="http://schemas.openxmlformats.org/officeDocument/2006/relationships" r:id="R3e6e85aab9df4b3b"/>
+    <w:headerReference xmlns:r="http://schemas.openxmlformats.org/officeDocument/2006/relationships" r:id="R2e69a341ad3240ad"/>
     <w:p>
       <w:pPr>
         <w:pStyle w:val="Title"/>
